--- a/First Course/MatLab/Laba 1/Variant 14/result.docx
+++ b/First Course/MatLab/Laba 1/Variant 14/result.docx
@@ -39,9 +39,9 @@
         </w:rPr>
         <w:drawing>
           <wp:inline distT="0" distB="0" distL="0" distR="0">
-            <wp:extent cx="5901055" cy="233680"/>
-            <wp:effectExtent l="0" t="0" r="4445" b="0"/>
-            <wp:docPr id="1" name="Рисунок 1"/>
+            <wp:extent cx="5890260" cy="233680"/>
+            <wp:effectExtent l="0" t="0" r="0" b="0"/>
+            <wp:docPr id="2" name="Рисунок 2"/>
             <wp:cNvGraphicFramePr>
               <a:graphicFrameLocks xmlns:a="http://schemas.openxmlformats.org/drawingml/2006/main" noChangeAspect="1"/>
             </wp:cNvGraphicFramePr>
@@ -70,7 +70,7 @@
                   <pic:spPr bwMode="auto">
                     <a:xfrm>
                       <a:off x="0" y="0"/>
-                      <a:ext cx="5901055" cy="233680"/>
+                      <a:ext cx="5890260" cy="233680"/>
                     </a:xfrm>
                     <a:prstGeom prst="rect">
                       <a:avLst/>
@@ -86,33 +86,21 @@
           </wp:inline>
         </w:drawing>
       </w:r>
-    </w:p>
-    <w:p>
-      <w:pPr>
-        <w:rPr>
-          <w:lang w:val="en-US"/>
-        </w:rPr>
-      </w:pPr>
-      <w:r>
-        <w:rPr>
-          <w:lang w:val="en-US"/>
-        </w:rPr>
-        <w:t>----</w:t>
-      </w:r>
-      <w:r>
-        <w:rPr>
-          <w:lang w:val="en-US"/>
-        </w:rPr>
-        <w:t>-------------------------------------------------------------------------------------------------------------------------------------</w:t>
-      </w:r>
-      <w:r>
-        <w:rPr>
-          <w:lang w:val="en-US"/>
-        </w:rPr>
-        <w:t>-</w:t>
-      </w:r>
       <w:bookmarkStart w:id="0" w:name="_GoBack"/>
       <w:bookmarkEnd w:id="0"/>
+    </w:p>
+    <w:p>
+      <w:pPr>
+        <w:rPr>
+          <w:lang w:val="en-US"/>
+        </w:rPr>
+      </w:pPr>
+      <w:r>
+        <w:rPr>
+          <w:lang w:val="en-US"/>
+        </w:rPr>
+        <w:t>------------------------------------------------------------------------------------------------------------------------------------------</w:t>
+      </w:r>
     </w:p>
     <w:p>
       <w:pPr>
@@ -1055,6 +1043,36 @@
     <w:semiHidden/>
     <w:unhideWhenUsed/>
   </w:style>
+  <w:style w:type="paragraph" w:styleId="a3">
+    <w:name w:val="Balloon Text"/>
+    <w:basedOn w:val="a"/>
+    <w:link w:val="a4"/>
+    <w:uiPriority w:val="99"/>
+    <w:semiHidden/>
+    <w:unhideWhenUsed/>
+    <w:rsid w:val="007F024B"/>
+    <w:pPr>
+      <w:spacing w:after="0" w:line="240" w:lineRule="auto"/>
+    </w:pPr>
+    <w:rPr>
+      <w:rFonts w:ascii="Segoe UI" w:hAnsi="Segoe UI" w:cs="Segoe UI"/>
+      <w:sz w:val="18"/>
+      <w:szCs w:val="18"/>
+    </w:rPr>
+  </w:style>
+  <w:style w:type="character" w:customStyle="1" w:styleId="a4">
+    <w:name w:val="Текст выноски Знак"/>
+    <w:basedOn w:val="a0"/>
+    <w:link w:val="a3"/>
+    <w:uiPriority w:val="99"/>
+    <w:semiHidden/>
+    <w:rsid w:val="007F024B"/>
+    <w:rPr>
+      <w:rFonts w:ascii="Segoe UI" w:hAnsi="Segoe UI" w:cs="Segoe UI"/>
+      <w:sz w:val="18"/>
+      <w:szCs w:val="18"/>
+    </w:rPr>
+  </w:style>
 </w:styles>
 </file>
 
